--- a/core/static/assets/docs/assessment_cert/QLASSIC_CERTIFICATE.docx
+++ b/core/static/assets/docs/assessment_cert/QLASSIC_CERTIFICATE.docx
@@ -15,60 +15,6 @@
         </w:rPr>
         <w:drawing>
           <wp:anchor behindDoc="0" distT="0" distB="0" distL="114935" distR="114935" simplePos="0" locked="0" layoutInCell="1" allowOverlap="1" relativeHeight="2">
-            <wp:simplePos x="0" y="0"/>
-            <wp:positionH relativeFrom="column">
-              <wp:posOffset>942340</wp:posOffset>
-            </wp:positionH>
-            <wp:positionV relativeFrom="paragraph">
-              <wp:posOffset>2540</wp:posOffset>
-            </wp:positionV>
-            <wp:extent cx="2096770" cy="574675"/>
-            <wp:effectExtent l="0" t="0" r="0" b="0"/>
-            <wp:wrapTight wrapText="bothSides">
-              <wp:wrapPolygon edited="0">
-                <wp:start x="-218" y="0"/>
-                <wp:lineTo x="-218" y="20619"/>
-                <wp:lineTo x="21447" y="20619"/>
-                <wp:lineTo x="21447" y="0"/>
-                <wp:lineTo x="-218" y="0"/>
-              </wp:wrapPolygon>
-            </wp:wrapTight>
-            <wp:docPr id="1" name="Picture 13" descr=""/>
-            <wp:cNvGraphicFramePr>
-              <a:graphicFrameLocks xmlns:a="http://schemas.openxmlformats.org/drawingml/2006/main" noChangeAspect="1"/>
-            </wp:cNvGraphicFramePr>
-            <a:graphic xmlns:a="http://schemas.openxmlformats.org/drawingml/2006/main">
-              <a:graphicData uri="http://schemas.openxmlformats.org/drawingml/2006/picture">
-                <pic:pic xmlns:pic="http://schemas.openxmlformats.org/drawingml/2006/picture">
-                  <pic:nvPicPr>
-                    <pic:cNvPr id="1" name="Picture 13" descr=""/>
-                    <pic:cNvPicPr>
-                      <a:picLocks noChangeAspect="1" noChangeArrowheads="1"/>
-                    </pic:cNvPicPr>
-                  </pic:nvPicPr>
-                  <pic:blipFill>
-                    <a:blip r:embed="rId2"/>
-                    <a:srcRect l="-24" t="-85" r="-24" b="-85"/>
-                    <a:stretch>
-                      <a:fillRect/>
-                    </a:stretch>
-                  </pic:blipFill>
-                  <pic:spPr bwMode="auto">
-                    <a:xfrm>
-                      <a:off x="0" y="0"/>
-                      <a:ext cx="2096770" cy="574675"/>
-                    </a:xfrm>
-                    <a:prstGeom prst="rect">
-                      <a:avLst/>
-                    </a:prstGeom>
-                  </pic:spPr>
-                </pic:pic>
-              </a:graphicData>
-            </a:graphic>
-          </wp:anchor>
-        </w:drawing>
-        <w:drawing>
-          <wp:anchor behindDoc="0" distT="0" distB="0" distL="114935" distR="114935" simplePos="0" locked="0" layoutInCell="1" allowOverlap="1" relativeHeight="3">
             <wp:simplePos x="0" y="0"/>
             <wp:positionH relativeFrom="margin">
               <wp:posOffset>3183255</wp:posOffset>
@@ -80,14 +26,14 @@
             <wp:effectExtent l="0" t="0" r="0" b="0"/>
             <wp:wrapTight wrapText="bothSides">
               <wp:wrapPolygon edited="0">
-                <wp:start x="-323" y="0"/>
-                <wp:lineTo x="-323" y="21156"/>
-                <wp:lineTo x="21582" y="21156"/>
-                <wp:lineTo x="21582" y="0"/>
-                <wp:lineTo x="-323" y="0"/>
+                <wp:start x="-504" y="0"/>
+                <wp:lineTo x="-504" y="20967"/>
+                <wp:lineTo x="21566" y="20967"/>
+                <wp:lineTo x="21566" y="0"/>
+                <wp:lineTo x="-504" y="0"/>
               </wp:wrapPolygon>
             </wp:wrapTight>
-            <wp:docPr id="2" name="Picture 14" descr=""/>
+            <wp:docPr id="1" name="Picture 14" descr=""/>
             <wp:cNvGraphicFramePr>
               <a:graphicFrameLocks xmlns:a="http://schemas.openxmlformats.org/drawingml/2006/main" noChangeAspect="1"/>
             </wp:cNvGraphicFramePr>
@@ -95,13 +41,13 @@
               <a:graphicData uri="http://schemas.openxmlformats.org/drawingml/2006/picture">
                 <pic:pic xmlns:pic="http://schemas.openxmlformats.org/drawingml/2006/picture">
                   <pic:nvPicPr>
-                    <pic:cNvPr id="2" name="Picture 14" descr=""/>
+                    <pic:cNvPr id="1" name="Picture 14" descr=""/>
                     <pic:cNvPicPr>
                       <a:picLocks noChangeAspect="1" noChangeArrowheads="1"/>
                     </pic:cNvPicPr>
                   </pic:nvPicPr>
                   <pic:blipFill>
-                    <a:blip r:embed="rId3"/>
+                    <a:blip r:embed="rId2"/>
                     <a:srcRect l="-50" t="-85" r="-50" b="-85"/>
                     <a:stretch>
                       <a:fillRect/>
@@ -121,6 +67,51 @@
             </a:graphic>
           </wp:anchor>
         </w:drawing>
+        <w:drawing>
+          <wp:anchor behindDoc="0" distT="0" distB="0" distL="0" distR="0" simplePos="0" locked="0" layoutInCell="1" allowOverlap="1" relativeHeight="6">
+            <wp:simplePos x="0" y="0"/>
+            <wp:positionH relativeFrom="column">
+              <wp:posOffset>942340</wp:posOffset>
+            </wp:positionH>
+            <wp:positionV relativeFrom="paragraph">
+              <wp:posOffset>-41275</wp:posOffset>
+            </wp:positionV>
+            <wp:extent cx="2068830" cy="578485"/>
+            <wp:effectExtent l="0" t="0" r="0" b="0"/>
+            <wp:wrapSquare wrapText="largest"/>
+            <wp:docPr id="2" name="Image1" descr=""/>
+            <wp:cNvGraphicFramePr>
+              <a:graphicFrameLocks xmlns:a="http://schemas.openxmlformats.org/drawingml/2006/main" noChangeAspect="1"/>
+            </wp:cNvGraphicFramePr>
+            <a:graphic xmlns:a="http://schemas.openxmlformats.org/drawingml/2006/main">
+              <a:graphicData uri="http://schemas.openxmlformats.org/drawingml/2006/picture">
+                <pic:pic xmlns:pic="http://schemas.openxmlformats.org/drawingml/2006/picture">
+                  <pic:nvPicPr>
+                    <pic:cNvPr id="2" name="Image1" descr=""/>
+                    <pic:cNvPicPr>
+                      <a:picLocks noChangeAspect="1" noChangeArrowheads="1"/>
+                    </pic:cNvPicPr>
+                  </pic:nvPicPr>
+                  <pic:blipFill>
+                    <a:blip r:embed="rId3"/>
+                    <a:stretch>
+                      <a:fillRect/>
+                    </a:stretch>
+                  </pic:blipFill>
+                  <pic:spPr bwMode="auto">
+                    <a:xfrm>
+                      <a:off x="0" y="0"/>
+                      <a:ext cx="2068830" cy="578485"/>
+                    </a:xfrm>
+                    <a:prstGeom prst="rect">
+                      <a:avLst/>
+                    </a:prstGeom>
+                  </pic:spPr>
+                </pic:pic>
+              </a:graphicData>
+            </a:graphic>
+          </wp:anchor>
+        </w:drawing>
       </w:r>
     </w:p>
     <w:p>
@@ -570,7 +561,7 @@
                 <w:b/>
                 <w:lang w:val="sv-SE"/>
               </w:rPr>
-              <w:t>{{ ccd_point }}MATA</w:t>
+              <w:t>{{ ccd_score }}MATA</w:t>
             </w:r>
           </w:p>
         </w:tc>
@@ -625,7 +616,7 @@
               <mc:AlternateContent>
                 <mc:Choice Requires="wps">
                   <w:drawing>
-                    <wp:anchor behindDoc="0" distT="0" distB="0" distL="0" distR="0" simplePos="0" locked="0" layoutInCell="1" allowOverlap="1" relativeHeight="4">
+                    <wp:anchor behindDoc="0" distT="0" distB="0" distL="0" distR="0" simplePos="0" locked="0" layoutInCell="1" allowOverlap="1" relativeHeight="3">
                       <wp:simplePos x="0" y="0"/>
                       <wp:positionH relativeFrom="column">
                         <wp:posOffset>-56515</wp:posOffset>
@@ -633,7 +624,7 @@
                       <wp:positionV relativeFrom="paragraph">
                         <wp:posOffset>410845</wp:posOffset>
                       </wp:positionV>
-                      <wp:extent cx="2385060" cy="598805"/>
+                      <wp:extent cx="2386965" cy="600710"/>
                       <wp:effectExtent l="0" t="0" r="0" b="0"/>
                       <wp:wrapNone/>
                       <wp:docPr id="3" name="Frame1"/>
@@ -644,7 +635,7 @@
                             <wps:spPr>
                               <a:xfrm>
                                 <a:off x="0" y="0"/>
-                                <a:ext cx="2384280" cy="598320"/>
+                                <a:ext cx="2386440" cy="600120"/>
                               </a:xfrm>
                               <a:prstGeom prst="rect">
                                 <a:avLst/>
@@ -702,7 +693,7 @@
                 </mc:Choice>
                 <mc:Fallback>
                   <w:pict>
-                    <v:rect id="shape_0" ID="Frame1" fillcolor="white" stroked="f" style="position:absolute;margin-left:-4.45pt;margin-top:32.35pt;width:187.7pt;height:47.05pt">
+                    <v:rect id="shape_0" ID="Frame1" fillcolor="white" stroked="f" style="position:absolute;margin-left:-4.45pt;margin-top:32.35pt;width:187.85pt;height:47.2pt">
                       <w10:wrap type="square"/>
                       <v:fill o:detectmouseclick="t" type="solid" color2="black"/>
                       <v:stroke color="#3465a4" joinstyle="round" endcap="flat"/>
@@ -770,7 +761,7 @@
                 <w:lang w:val="sv-SE" w:eastAsia="en-MY"/>
               </w:rPr>
               <w:drawing>
-                <wp:anchor behindDoc="0" distT="0" distB="0" distL="0" distR="0" simplePos="0" locked="0" layoutInCell="1" allowOverlap="1" relativeHeight="5">
+                <wp:anchor behindDoc="0" distT="0" distB="0" distL="0" distR="0" simplePos="0" locked="0" layoutInCell="1" allowOverlap="1" relativeHeight="4">
                   <wp:simplePos x="0" y="0"/>
                   <wp:positionH relativeFrom="column">
                     <wp:posOffset>31115</wp:posOffset>
